--- a/6_国際情勢と文化/シューハル世界記録.docx
+++ b/6_国際情勢と文化/シューハル世界記録.docx
@@ -12,16 +12,9 @@
       </w:r>
     </w:p>
     <w:p>
-      <w:pPr>
-        <w:rPr>
-          <w:rFonts w:hint="eastAsia"/>
-        </w:rPr>
-      </w:pPr>
       <w:r>
         <w:t>1906年誕生。地球でいうギネス世界記録。ギネスと同様に世界で一番のものにつけられる称号。アクエル発祥。アクエル人のシューハルがアクアートの中で一番大きな要塞は何かと問いかけ、それぞれの国に要塞の建物の面積を測らせた。その記録をまとめたのがシューハル要塞記録である。シューハル要塞記録がのちのシューハル世界記録である。</w:t>
       </w:r>
-      <w:bookmarkStart w:id="0" w:name="_GoBack"/>
-      <w:bookmarkEnd w:id="0"/>
     </w:p>
     <w:p>
       <w:pPr>
@@ -35,35 +28,365 @@
         <w:t>シューハル世界記録リスト</w:t>
       </w:r>
     </w:p>
+    <w:tbl>
+      <w:tblPr>
+        <w:tblStyle w:val="4-1"/>
+        <w:tblW w:w="0" w:type="auto"/>
+        <w:tblLook w:val="04A0" w:firstRow="1" w:lastRow="0" w:firstColumn="1" w:lastColumn="0" w:noHBand="0" w:noVBand="1"/>
+      </w:tblPr>
+      <w:tblGrid>
+        <w:gridCol w:w="988"/>
+        <w:gridCol w:w="4110"/>
+        <w:gridCol w:w="4644"/>
+      </w:tblGrid>
+      <w:tr>
+        <w:trPr>
+          <w:cnfStyle w:val="100000000000" w:firstRow="1" w:lastRow="0" w:firstColumn="0" w:lastColumn="0" w:oddVBand="0" w:evenVBand="0" w:oddHBand="0" w:evenHBand="0" w:firstRowFirstColumn="0" w:firstRowLastColumn="0" w:lastRowFirstColumn="0" w:lastRowLastColumn="0"/>
+        </w:trPr>
+        <w:tc>
+          <w:tcPr>
+            <w:cnfStyle w:val="001000000000" w:firstRow="0" w:lastRow="0" w:firstColumn="1" w:lastColumn="0" w:oddVBand="0" w:evenVBand="0" w:oddHBand="0" w:evenHBand="0" w:firstRowFirstColumn="0" w:firstRowLastColumn="0" w:lastRowFirstColumn="0" w:lastRowLastColumn="0"/>
+            <w:tcW w:w="988" w:type="dxa"/>
+          </w:tcPr>
+          <w:p>
+            <w:r>
+              <w:t>制暦</w:t>
+            </w:r>
+          </w:p>
+        </w:tc>
+        <w:tc>
+          <w:tcPr>
+            <w:tcW w:w="4110" w:type="dxa"/>
+          </w:tcPr>
+          <w:p>
+            <w:pPr>
+              <w:cnfStyle w:val="100000000000" w:firstRow="1" w:lastRow="0" w:firstColumn="0" w:lastColumn="0" w:oddVBand="0" w:evenVBand="0" w:oddHBand="0" w:evenHBand="0" w:firstRowFirstColumn="0" w:firstRowLastColumn="0" w:lastRowFirstColumn="0" w:lastRowLastColumn="0"/>
+            </w:pPr>
+            <w:r>
+              <w:t>内容</w:t>
+            </w:r>
+          </w:p>
+        </w:tc>
+        <w:tc>
+          <w:tcPr>
+            <w:tcW w:w="4644" w:type="dxa"/>
+          </w:tcPr>
+          <w:p>
+            <w:pPr>
+              <w:cnfStyle w:val="100000000000" w:firstRow="1" w:lastRow="0" w:firstColumn="0" w:lastColumn="0" w:oddVBand="0" w:evenVBand="0" w:oddHBand="0" w:evenHBand="0" w:firstRowFirstColumn="0" w:firstRowLastColumn="0" w:lastRowFirstColumn="0" w:lastRowLastColumn="0"/>
+            </w:pPr>
+            <w:r>
+              <w:t>所有</w:t>
+            </w:r>
+          </w:p>
+        </w:tc>
+      </w:tr>
+      <w:tr>
+        <w:trPr>
+          <w:cnfStyle w:val="000000100000" w:firstRow="0" w:lastRow="0" w:firstColumn="0" w:lastColumn="0" w:oddVBand="0" w:evenVBand="0" w:oddHBand="1" w:evenHBand="0" w:firstRowFirstColumn="0" w:firstRowLastColumn="0" w:lastRowFirstColumn="0" w:lastRowLastColumn="0"/>
+        </w:trPr>
+        <w:tc>
+          <w:tcPr>
+            <w:cnfStyle w:val="001000000000" w:firstRow="0" w:lastRow="0" w:firstColumn="1" w:lastColumn="0" w:oddVBand="0" w:evenVBand="0" w:oddHBand="0" w:evenHBand="0" w:firstRowFirstColumn="0" w:firstRowLastColumn="0" w:lastRowFirstColumn="0" w:lastRowLastColumn="0"/>
+            <w:tcW w:w="988" w:type="dxa"/>
+          </w:tcPr>
+          <w:p>
+            <w:r>
+              <w:t>1906年</w:t>
+            </w:r>
+          </w:p>
+        </w:tc>
+        <w:tc>
+          <w:tcPr>
+            <w:tcW w:w="4110" w:type="dxa"/>
+          </w:tcPr>
+          <w:p>
+            <w:pPr>
+              <w:cnfStyle w:val="000000100000" w:firstRow="0" w:lastRow="0" w:firstColumn="0" w:lastColumn="0" w:oddVBand="0" w:evenVBand="0" w:oddHBand="1" w:evenHBand="0" w:firstRowFirstColumn="0" w:firstRowLastColumn="0" w:lastRowFirstColumn="0" w:lastRowLastColumn="0"/>
+            </w:pPr>
+            <w:r>
+              <w:t>大きい要塞を持つ国</w:t>
+            </w:r>
+          </w:p>
+        </w:tc>
+        <w:tc>
+          <w:tcPr>
+            <w:tcW w:w="4644" w:type="dxa"/>
+          </w:tcPr>
+          <w:p>
+            <w:pPr>
+              <w:cnfStyle w:val="000000100000" w:firstRow="0" w:lastRow="0" w:firstColumn="0" w:lastColumn="0" w:oddVBand="0" w:evenVBand="0" w:oddHBand="1" w:evenHBand="0" w:firstRowFirstColumn="0" w:firstRowLastColumn="0" w:lastRowFirstColumn="0" w:lastRowLastColumn="0"/>
+            </w:pPr>
+            <w:r>
+              <w:t>アクエル</w:t>
+            </w:r>
+          </w:p>
+        </w:tc>
+      </w:tr>
+      <w:tr>
+        <w:tc>
+          <w:tcPr>
+            <w:cnfStyle w:val="001000000000" w:firstRow="0" w:lastRow="0" w:firstColumn="1" w:lastColumn="0" w:oddVBand="0" w:evenVBand="0" w:oddHBand="0" w:evenHBand="0" w:firstRowFirstColumn="0" w:firstRowLastColumn="0" w:lastRowFirstColumn="0" w:lastRowLastColumn="0"/>
+            <w:tcW w:w="988" w:type="dxa"/>
+          </w:tcPr>
+          <w:p>
+            <w:r>
+              <w:t>1906年</w:t>
+            </w:r>
+          </w:p>
+        </w:tc>
+        <w:tc>
+          <w:tcPr>
+            <w:tcW w:w="4110" w:type="dxa"/>
+          </w:tcPr>
+          <w:p>
+            <w:pPr>
+              <w:cnfStyle w:val="000000000000" w:firstRow="0" w:lastRow="0" w:firstColumn="0" w:lastColumn="0" w:oddVBand="0" w:evenVBand="0" w:oddHBand="0" w:evenHBand="0" w:firstRowFirstColumn="0" w:firstRowLastColumn="0" w:lastRowFirstColumn="0" w:lastRowLastColumn="0"/>
+            </w:pPr>
+            <w:r>
+              <w:t>北にある国</w:t>
+            </w:r>
+          </w:p>
+        </w:tc>
+        <w:tc>
+          <w:tcPr>
+            <w:tcW w:w="4644" w:type="dxa"/>
+          </w:tcPr>
+          <w:p>
+            <w:pPr>
+              <w:cnfStyle w:val="000000000000" w:firstRow="0" w:lastRow="0" w:firstColumn="0" w:lastColumn="0" w:oddVBand="0" w:evenVBand="0" w:oddHBand="0" w:evenHBand="0" w:firstRowFirstColumn="0" w:firstRowLastColumn="0" w:lastRowFirstColumn="0" w:lastRowLastColumn="0"/>
+            </w:pPr>
+            <w:r>
+              <w:t>ニヴルヘイム</w:t>
+            </w:r>
+          </w:p>
+        </w:tc>
+      </w:tr>
+      <w:tr>
+        <w:trPr>
+          <w:cnfStyle w:val="000000100000" w:firstRow="0" w:lastRow="0" w:firstColumn="0" w:lastColumn="0" w:oddVBand="0" w:evenVBand="0" w:oddHBand="1" w:evenHBand="0" w:firstRowFirstColumn="0" w:firstRowLastColumn="0" w:lastRowFirstColumn="0" w:lastRowLastColumn="0"/>
+        </w:trPr>
+        <w:tc>
+          <w:tcPr>
+            <w:cnfStyle w:val="001000000000" w:firstRow="0" w:lastRow="0" w:firstColumn="1" w:lastColumn="0" w:oddVBand="0" w:evenVBand="0" w:oddHBand="0" w:evenHBand="0" w:firstRowFirstColumn="0" w:firstRowLastColumn="0" w:lastRowFirstColumn="0" w:lastRowLastColumn="0"/>
+            <w:tcW w:w="988" w:type="dxa"/>
+          </w:tcPr>
+          <w:p>
+            <w:r>
+              <w:t>1907年</w:t>
+            </w:r>
+          </w:p>
+        </w:tc>
+        <w:tc>
+          <w:tcPr>
+            <w:tcW w:w="4110" w:type="dxa"/>
+          </w:tcPr>
+          <w:p>
+            <w:pPr>
+              <w:cnfStyle w:val="000000100000" w:firstRow="0" w:lastRow="0" w:firstColumn="0" w:lastColumn="0" w:oddVBand="0" w:evenVBand="0" w:oddHBand="1" w:evenHBand="0" w:firstRowFirstColumn="0" w:firstRowLastColumn="0" w:lastRowFirstColumn="0" w:lastRowLastColumn="0"/>
+            </w:pPr>
+            <w:r>
+              <w:t>大きい国</w:t>
+            </w:r>
+          </w:p>
+        </w:tc>
+        <w:tc>
+          <w:tcPr>
+            <w:tcW w:w="4644" w:type="dxa"/>
+          </w:tcPr>
+          <w:p>
+            <w:pPr>
+              <w:cnfStyle w:val="000000100000" w:firstRow="0" w:lastRow="0" w:firstColumn="0" w:lastColumn="0" w:oddVBand="0" w:evenVBand="0" w:oddHBand="1" w:evenHBand="0" w:firstRowFirstColumn="0" w:firstRowLastColumn="0" w:lastRowFirstColumn="0" w:lastRowLastColumn="0"/>
+            </w:pPr>
+            <w:r>
+              <w:t>ヴィンランド</w:t>
+            </w:r>
+          </w:p>
+        </w:tc>
+      </w:tr>
+      <w:tr>
+        <w:tc>
+          <w:tcPr>
+            <w:cnfStyle w:val="001000000000" w:firstRow="0" w:lastRow="0" w:firstColumn="1" w:lastColumn="0" w:oddVBand="0" w:evenVBand="0" w:oddHBand="0" w:evenHBand="0" w:firstRowFirstColumn="0" w:firstRowLastColumn="0" w:lastRowFirstColumn="0" w:lastRowLastColumn="0"/>
+            <w:tcW w:w="988" w:type="dxa"/>
+          </w:tcPr>
+          <w:p>
+            <w:r>
+              <w:t>1908年</w:t>
+            </w:r>
+          </w:p>
+        </w:tc>
+        <w:tc>
+          <w:tcPr>
+            <w:tcW w:w="4110" w:type="dxa"/>
+          </w:tcPr>
+          <w:p>
+            <w:pPr>
+              <w:cnfStyle w:val="000000000000" w:firstRow="0" w:lastRow="0" w:firstColumn="0" w:lastColumn="0" w:oddVBand="0" w:evenVBand="0" w:oddHBand="0" w:evenHBand="0" w:firstRowFirstColumn="0" w:firstRowLastColumn="0" w:lastRowFirstColumn="0" w:lastRowLastColumn="0"/>
+            </w:pPr>
+            <w:r>
+              <w:t>南にある国</w:t>
+            </w:r>
+          </w:p>
+        </w:tc>
+        <w:tc>
+          <w:tcPr>
+            <w:tcW w:w="4644" w:type="dxa"/>
+          </w:tcPr>
+          <w:p>
+            <w:pPr>
+              <w:cnfStyle w:val="000000000000" w:firstRow="0" w:lastRow="0" w:firstColumn="0" w:lastColumn="0" w:oddVBand="0" w:evenVBand="0" w:oddHBand="0" w:evenHBand="0" w:firstRowFirstColumn="0" w:firstRowLastColumn="0" w:lastRowFirstColumn="0" w:lastRowLastColumn="0"/>
+            </w:pPr>
+            <w:r>
+              <w:t>イリウス</w:t>
+            </w:r>
+          </w:p>
+        </w:tc>
+      </w:tr>
+      <w:tr>
+        <w:trPr>
+          <w:cnfStyle w:val="000000100000" w:firstRow="0" w:lastRow="0" w:firstColumn="0" w:lastColumn="0" w:oddVBand="0" w:evenVBand="0" w:oddHBand="1" w:evenHBand="0" w:firstRowFirstColumn="0" w:firstRowLastColumn="0" w:lastRowFirstColumn="0" w:lastRowLastColumn="0"/>
+        </w:trPr>
+        <w:tc>
+          <w:tcPr>
+            <w:cnfStyle w:val="001000000000" w:firstRow="0" w:lastRow="0" w:firstColumn="1" w:lastColumn="0" w:oddVBand="0" w:evenVBand="0" w:oddHBand="0" w:evenHBand="0" w:firstRowFirstColumn="0" w:firstRowLastColumn="0" w:lastRowFirstColumn="0" w:lastRowLastColumn="0"/>
+            <w:tcW w:w="988" w:type="dxa"/>
+          </w:tcPr>
+          <w:p>
+            <w:r>
+              <w:t>1997年</w:t>
+            </w:r>
+          </w:p>
+        </w:tc>
+        <w:tc>
+          <w:tcPr>
+            <w:tcW w:w="4110" w:type="dxa"/>
+          </w:tcPr>
+          <w:p>
+            <w:pPr>
+              <w:cnfStyle w:val="000000100000" w:firstRow="0" w:lastRow="0" w:firstColumn="0" w:lastColumn="0" w:oddVBand="0" w:evenVBand="0" w:oddHBand="1" w:evenHBand="0" w:firstRowFirstColumn="0" w:firstRowLastColumn="0" w:lastRowFirstColumn="0" w:lastRowLastColumn="0"/>
+            </w:pPr>
+            <w:r>
+              <w:t>古い企業</w:t>
+            </w:r>
+          </w:p>
+        </w:tc>
+        <w:tc>
+          <w:tcPr>
+            <w:tcW w:w="4644" w:type="dxa"/>
+          </w:tcPr>
+          <w:p>
+            <w:pPr>
+              <w:cnfStyle w:val="000000100000" w:firstRow="0" w:lastRow="0" w:firstColumn="0" w:lastColumn="0" w:oddVBand="0" w:evenVBand="0" w:oddHBand="1" w:evenHBand="0" w:firstRowFirstColumn="0" w:firstRowLastColumn="0" w:lastRowFirstColumn="0" w:lastRowLastColumn="0"/>
+              <w:rPr>
+                <w:rFonts w:hint="eastAsia"/>
+              </w:rPr>
+            </w:pPr>
+            <w:r>
+              <w:t>Chrono</w:t>
+            </w:r>
+          </w:p>
+        </w:tc>
+      </w:tr>
+      <w:tr>
+        <w:tc>
+          <w:tcPr>
+            <w:cnfStyle w:val="001000000000" w:firstRow="0" w:lastRow="0" w:firstColumn="1" w:lastColumn="0" w:oddVBand="0" w:evenVBand="0" w:oddHBand="0" w:evenHBand="0" w:firstRowFirstColumn="0" w:firstRowLastColumn="0" w:lastRowFirstColumn="0" w:lastRowLastColumn="0"/>
+            <w:tcW w:w="988" w:type="dxa"/>
+          </w:tcPr>
+          <w:p>
+            <w:r>
+              <w:t>2170年</w:t>
+            </w:r>
+          </w:p>
+        </w:tc>
+        <w:tc>
+          <w:tcPr>
+            <w:tcW w:w="4110" w:type="dxa"/>
+          </w:tcPr>
+          <w:p>
+            <w:pPr>
+              <w:cnfStyle w:val="000000000000" w:firstRow="0" w:lastRow="0" w:firstColumn="0" w:lastColumn="0" w:oddVBand="0" w:evenVBand="0" w:oddHBand="0" w:evenHBand="0" w:firstRowFirstColumn="0" w:firstRowLastColumn="0" w:lastRowFirstColumn="0" w:lastRowLastColumn="0"/>
+            </w:pPr>
+            <w:r>
+              <w:t>平和な国</w:t>
+            </w:r>
+          </w:p>
+        </w:tc>
+        <w:tc>
+          <w:tcPr>
+            <w:tcW w:w="4644" w:type="dxa"/>
+          </w:tcPr>
+          <w:p>
+            <w:pPr>
+              <w:cnfStyle w:val="000000000000" w:firstRow="0" w:lastRow="0" w:firstColumn="0" w:lastColumn="0" w:oddVBand="0" w:evenVBand="0" w:oddHBand="0" w:evenHBand="0" w:firstRowFirstColumn="0" w:firstRowLastColumn="0" w:lastRowFirstColumn="0" w:lastRowLastColumn="0"/>
+            </w:pPr>
+            <w:r>
+              <w:t>火アース二重王国</w:t>
+            </w:r>
+          </w:p>
+        </w:tc>
+      </w:tr>
+      <w:tr>
+        <w:trPr>
+          <w:cnfStyle w:val="000000100000" w:firstRow="0" w:lastRow="0" w:firstColumn="0" w:lastColumn="0" w:oddVBand="0" w:evenVBand="0" w:oddHBand="1" w:evenHBand="0" w:firstRowFirstColumn="0" w:firstRowLastColumn="0" w:lastRowFirstColumn="0" w:lastRowLastColumn="0"/>
+        </w:trPr>
+        <w:tc>
+          <w:tcPr>
+            <w:cnfStyle w:val="001000000000" w:firstRow="0" w:lastRow="0" w:firstColumn="1" w:lastColumn="0" w:oddVBand="0" w:evenVBand="0" w:oddHBand="0" w:evenHBand="0" w:firstRowFirstColumn="0" w:firstRowLastColumn="0" w:lastRowFirstColumn="0" w:lastRowLastColumn="0"/>
+            <w:tcW w:w="988" w:type="dxa"/>
+          </w:tcPr>
+          <w:p>
+            <w:r>
+              <w:rPr>
+                <w:rFonts w:hint="eastAsia"/>
+              </w:rPr>
+              <w:t>2</w:t>
+            </w:r>
+            <w:r>
+              <w:t>283年</w:t>
+            </w:r>
+          </w:p>
+        </w:tc>
+        <w:tc>
+          <w:tcPr>
+            <w:tcW w:w="4110" w:type="dxa"/>
+          </w:tcPr>
+          <w:p>
+            <w:pPr>
+              <w:cnfStyle w:val="000000100000" w:firstRow="0" w:lastRow="0" w:firstColumn="0" w:lastColumn="0" w:oddVBand="0" w:evenVBand="0" w:oddHBand="1" w:evenHBand="0" w:firstRowFirstColumn="0" w:firstRowLastColumn="0" w:lastRowFirstColumn="0" w:lastRowLastColumn="0"/>
+            </w:pPr>
+            <w:r>
+              <w:t>長寿な人物</w:t>
+            </w:r>
+          </w:p>
+        </w:tc>
+        <w:tc>
+          <w:tcPr>
+            <w:tcW w:w="4644" w:type="dxa"/>
+          </w:tcPr>
+          <w:p>
+            <w:pPr>
+              <w:cnfStyle w:val="000000100000" w:firstRow="0" w:lastRow="0" w:firstColumn="0" w:lastColumn="0" w:oddVBand="0" w:evenVBand="0" w:oddHBand="1" w:evenHBand="0" w:firstRowFirstColumn="0" w:firstRowLastColumn="0" w:lastRowFirstColumn="0" w:lastRowLastColumn="0"/>
+            </w:pPr>
+            <w:r>
+              <w:rPr>
+                <w:rFonts w:hint="eastAsia"/>
+              </w:rPr>
+              <w:t>ユン・ジウ</w:t>
+            </w:r>
+            <w:bookmarkStart w:id="0" w:name="_GoBack"/>
+            <w:bookmarkEnd w:id="0"/>
+          </w:p>
+        </w:tc>
+      </w:tr>
+    </w:tbl>
     <w:p>
-      <w:r>
-        <w:t>1906年　大きい要塞を持つ国　アクエル</w:t>
-      </w:r>
-    </w:p>
-    <w:p>
-      <w:r>
-        <w:t>1906年　北にある国　ニヴルヘイム</w:t>
-      </w:r>
-    </w:p>
-    <w:p>
-      <w:r>
-        <w:t>1907年　大きい国　ヴィンランド</w:t>
-      </w:r>
-    </w:p>
-    <w:p>
-      <w:r>
-        <w:t>1908年　南にある国　イリウス</w:t>
-      </w:r>
-    </w:p>
-    <w:p>
-      <w:r>
-        <w:t>1997年　古い企業　Chrono</w:t>
-      </w:r>
-    </w:p>
-    <w:p>
-      <w:r>
-        <w:t>2170年　平和な国　火アース二重王国</w:t>
-      </w:r>
+      <w:pPr>
+        <w:rPr>
+          <w:rFonts w:hint="eastAsia"/>
+        </w:rPr>
+      </w:pPr>
     </w:p>
     <w:sectPr>
       <w:pgSz w:w="11906" w:h="16838" w:code="9"/>
@@ -73,6 +396,44 @@
     </w:sectPr>
   </w:body>
 </w:document>
+</file>
+
+<file path=word/endnotes.xml><?xml version="1.0" encoding="utf-8"?>
+<w:endnotes xmlns:wpc="http://schemas.microsoft.com/office/word/2010/wordprocessingCanvas" xmlns:mc="http://schemas.openxmlformats.org/markup-compatibility/2006" xmlns:o="urn:schemas-microsoft-com:office:office" xmlns:r="http://schemas.openxmlformats.org/officeDocument/2006/relationships" xmlns:m="http://schemas.openxmlformats.org/officeDocument/2006/math" xmlns:v="urn:schemas-microsoft-com:vml" xmlns:wp14="http://schemas.microsoft.com/office/word/2010/wordprocessingDrawing" xmlns:wp="http://schemas.openxmlformats.org/drawingml/2006/wordprocessingDrawing" xmlns:w10="urn:schemas-microsoft-com:office:word" xmlns:w="http://schemas.openxmlformats.org/wordprocessingml/2006/main" xmlns:w14="http://schemas.microsoft.com/office/word/2010/wordml" xmlns:w15="http://schemas.microsoft.com/office/word/2012/wordml" xmlns:wpg="http://schemas.microsoft.com/office/word/2010/wordprocessingGroup" xmlns:wpi="http://schemas.microsoft.com/office/word/2010/wordprocessingInk" xmlns:wne="http://schemas.microsoft.com/office/word/2006/wordml" xmlns:wps="http://schemas.microsoft.com/office/word/2010/wordprocessingShape" mc:Ignorable="w14 w15 wp14">
+  <w:endnote w:type="separator" w:id="-1">
+    <w:p>
+      <w:r>
+        <w:separator/>
+      </w:r>
+    </w:p>
+  </w:endnote>
+  <w:endnote w:type="continuationSeparator" w:id="0">
+    <w:p>
+      <w:r>
+        <w:continuationSeparator/>
+      </w:r>
+    </w:p>
+  </w:endnote>
+</w:endnotes>
+</file>
+
+<file path=word/footnotes.xml><?xml version="1.0" encoding="utf-8"?>
+<w:footnotes xmlns:wpc="http://schemas.microsoft.com/office/word/2010/wordprocessingCanvas" xmlns:mc="http://schemas.openxmlformats.org/markup-compatibility/2006" xmlns:o="urn:schemas-microsoft-com:office:office" xmlns:r="http://schemas.openxmlformats.org/officeDocument/2006/relationships" xmlns:m="http://schemas.openxmlformats.org/officeDocument/2006/math" xmlns:v="urn:schemas-microsoft-com:vml" xmlns:wp14="http://schemas.microsoft.com/office/word/2010/wordprocessingDrawing" xmlns:wp="http://schemas.openxmlformats.org/drawingml/2006/wordprocessingDrawing" xmlns:w10="urn:schemas-microsoft-com:office:word" xmlns:w="http://schemas.openxmlformats.org/wordprocessingml/2006/main" xmlns:w14="http://schemas.microsoft.com/office/word/2010/wordml" xmlns:w15="http://schemas.microsoft.com/office/word/2012/wordml" xmlns:wpg="http://schemas.microsoft.com/office/word/2010/wordprocessingGroup" xmlns:wpi="http://schemas.microsoft.com/office/word/2010/wordprocessingInk" xmlns:wne="http://schemas.microsoft.com/office/word/2006/wordml" xmlns:wps="http://schemas.microsoft.com/office/word/2010/wordprocessingShape" mc:Ignorable="w14 w15 wp14">
+  <w:footnote w:type="separator" w:id="-1">
+    <w:p>
+      <w:r>
+        <w:separator/>
+      </w:r>
+    </w:p>
+  </w:footnote>
+  <w:footnote w:type="continuationSeparator" w:id="0">
+    <w:p>
+      <w:r>
+        <w:continuationSeparator/>
+      </w:r>
+    </w:p>
+  </w:footnote>
+</w:footnotes>
 </file>
 
 <file path=word/styles.xml><?xml version="1.0" encoding="utf-8"?>
@@ -783,6 +1144,137 @@
       <w:color w:val="404040" w:themeColor="text1" w:themeTint="BF"/>
     </w:rPr>
   </w:style>
+  <w:style w:type="paragraph" w:styleId="ab">
+    <w:name w:val="header"/>
+    <w:basedOn w:val="a"/>
+    <w:link w:val="ac"/>
+    <w:uiPriority w:val="99"/>
+    <w:unhideWhenUsed/>
+    <w:rsid w:val="001340B7"/>
+    <w:pPr>
+      <w:tabs>
+        <w:tab w:val="center" w:pos="4252"/>
+        <w:tab w:val="right" w:pos="8504"/>
+      </w:tabs>
+    </w:pPr>
+  </w:style>
+  <w:style w:type="character" w:customStyle="1" w:styleId="ac">
+    <w:name w:val="ヘッダー (文字)"/>
+    <w:basedOn w:val="a0"/>
+    <w:link w:val="ab"/>
+    <w:uiPriority w:val="99"/>
+    <w:rsid w:val="001340B7"/>
+  </w:style>
+  <w:style w:type="paragraph" w:styleId="ad">
+    <w:name w:val="footer"/>
+    <w:basedOn w:val="a"/>
+    <w:link w:val="ae"/>
+    <w:uiPriority w:val="99"/>
+    <w:unhideWhenUsed/>
+    <w:rsid w:val="001340B7"/>
+    <w:pPr>
+      <w:tabs>
+        <w:tab w:val="center" w:pos="4252"/>
+        <w:tab w:val="right" w:pos="8504"/>
+      </w:tabs>
+    </w:pPr>
+  </w:style>
+  <w:style w:type="character" w:customStyle="1" w:styleId="ae">
+    <w:name w:val="フッター (文字)"/>
+    <w:basedOn w:val="a0"/>
+    <w:link w:val="ad"/>
+    <w:uiPriority w:val="99"/>
+    <w:rsid w:val="001340B7"/>
+  </w:style>
+  <w:style w:type="table" w:styleId="af">
+    <w:name w:val="Table Grid"/>
+    <w:basedOn w:val="a1"/>
+    <w:uiPriority w:val="39"/>
+    <w:rsid w:val="001340B7"/>
+    <w:tblPr>
+      <w:tblBorders>
+        <w:top w:val="single" w:sz="4" w:space="0" w:color="auto"/>
+        <w:left w:val="single" w:sz="4" w:space="0" w:color="auto"/>
+        <w:bottom w:val="single" w:sz="4" w:space="0" w:color="auto"/>
+        <w:right w:val="single" w:sz="4" w:space="0" w:color="auto"/>
+        <w:insideH w:val="single" w:sz="4" w:space="0" w:color="auto"/>
+        <w:insideV w:val="single" w:sz="4" w:space="0" w:color="auto"/>
+      </w:tblBorders>
+    </w:tblPr>
+  </w:style>
+  <w:style w:type="table" w:styleId="4-1">
+    <w:name w:val="Grid Table 4 Accent 1"/>
+    <w:basedOn w:val="a1"/>
+    <w:uiPriority w:val="49"/>
+    <w:rsid w:val="001340B7"/>
+    <w:tblPr>
+      <w:tblStyleRowBandSize w:val="1"/>
+      <w:tblStyleColBandSize w:val="1"/>
+      <w:tblBorders>
+        <w:top w:val="single" w:sz="4" w:space="0" w:color="A3CDAD" w:themeColor="accent1" w:themeTint="99"/>
+        <w:left w:val="single" w:sz="4" w:space="0" w:color="A3CDAD" w:themeColor="accent1" w:themeTint="99"/>
+        <w:bottom w:val="single" w:sz="4" w:space="0" w:color="A3CDAD" w:themeColor="accent1" w:themeTint="99"/>
+        <w:right w:val="single" w:sz="4" w:space="0" w:color="A3CDAD" w:themeColor="accent1" w:themeTint="99"/>
+        <w:insideH w:val="single" w:sz="4" w:space="0" w:color="A3CDAD" w:themeColor="accent1" w:themeTint="99"/>
+        <w:insideV w:val="single" w:sz="4" w:space="0" w:color="A3CDAD" w:themeColor="accent1" w:themeTint="99"/>
+      </w:tblBorders>
+    </w:tblPr>
+    <w:tblStylePr w:type="firstRow">
+      <w:rPr>
+        <w:b/>
+        <w:bCs/>
+        <w:color w:val="FFFFFF" w:themeColor="background1"/>
+      </w:rPr>
+      <w:tblPr/>
+      <w:tcPr>
+        <w:tcBorders>
+          <w:top w:val="single" w:sz="4" w:space="0" w:color="66AC78" w:themeColor="accent1"/>
+          <w:left w:val="single" w:sz="4" w:space="0" w:color="66AC78" w:themeColor="accent1"/>
+          <w:bottom w:val="single" w:sz="4" w:space="0" w:color="66AC78" w:themeColor="accent1"/>
+          <w:right w:val="single" w:sz="4" w:space="0" w:color="66AC78" w:themeColor="accent1"/>
+          <w:insideH w:val="nil"/>
+          <w:insideV w:val="nil"/>
+        </w:tcBorders>
+        <w:shd w:val="clear" w:color="auto" w:fill="66AC78" w:themeFill="accent1"/>
+      </w:tcPr>
+    </w:tblStylePr>
+    <w:tblStylePr w:type="lastRow">
+      <w:rPr>
+        <w:b/>
+        <w:bCs/>
+      </w:rPr>
+      <w:tblPr/>
+      <w:tcPr>
+        <w:tcBorders>
+          <w:top w:val="double" w:sz="4" w:space="0" w:color="66AC78" w:themeColor="accent1"/>
+        </w:tcBorders>
+      </w:tcPr>
+    </w:tblStylePr>
+    <w:tblStylePr w:type="firstCol">
+      <w:rPr>
+        <w:b/>
+        <w:bCs/>
+      </w:rPr>
+    </w:tblStylePr>
+    <w:tblStylePr w:type="lastCol">
+      <w:rPr>
+        <w:b/>
+        <w:bCs/>
+      </w:rPr>
+    </w:tblStylePr>
+    <w:tblStylePr w:type="band1Vert">
+      <w:tblPr/>
+      <w:tcPr>
+        <w:shd w:val="clear" w:color="auto" w:fill="E0EEE3" w:themeFill="accent1" w:themeFillTint="33"/>
+      </w:tcPr>
+    </w:tblStylePr>
+    <w:tblStylePr w:type="band1Horz">
+      <w:tblPr/>
+      <w:tcPr>
+        <w:shd w:val="clear" w:color="auto" w:fill="E0EEE3" w:themeFill="accent1" w:themeFillTint="33"/>
+      </w:tcPr>
+    </w:tblStylePr>
+  </w:style>
 </w:styles>
 </file>
 
